--- a/doc/NanoVFO_RX.docx
+++ b/doc/NanoVFO_RX.docx
@@ -11,10 +11,8 @@
           <w:bCs/>
           <w:sz w:val="36"/>
           <w:szCs w:val="36"/>
-          <w:lang w:val="en-US"/>
-        </w:rPr>
-      </w:pPr>
-      <w:proofErr w:type="spellStart"/>
+        </w:rPr>
+      </w:pPr>
       <w:r>
         <w:rPr>
           <w:rFonts w:asciiTheme="majorBidi" w:hAnsiTheme="majorBidi" w:cstheme="majorBidi"/>
@@ -22,11 +20,9 @@
           <w:bCs/>
           <w:sz w:val="36"/>
           <w:szCs w:val="36"/>
-          <w:lang w:val="en-US"/>
         </w:rPr>
         <w:t>Введение</w:t>
       </w:r>
-      <w:proofErr w:type="spellEnd"/>
     </w:p>
     <w:p>
       <w:pPr>
@@ -37,7 +33,6 @@
           <w:bCs w:val="0"/>
           <w:sz w:val="24"/>
           <w:szCs w:val="24"/>
-          <w:lang w:val="en-US"/>
         </w:rPr>
       </w:pPr>
       <w:r>
@@ -235,7 +230,18 @@
           <w:szCs w:val="24"/>
           <w:lang w:val="en-US"/>
         </w:rPr>
-        <w:t>RX2121.</w:t>
+        <w:t>RX</w:t>
+      </w:r>
+      <w:r>
+        <w:rPr>
+          <w:rStyle w:val="a4"/>
+          <w:rFonts w:asciiTheme="minorBidi" w:hAnsiTheme="minorBidi"/>
+          <w:b w:val="0"/>
+          <w:bCs w:val="0"/>
+          <w:sz w:val="24"/>
+          <w:szCs w:val="24"/>
+        </w:rPr>
+        <w:t>2121.</w:t>
       </w:r>
     </w:p>
     <w:p>
@@ -3285,7 +3291,7 @@
                                   <w:szCs w:val="24"/>
                                   <w:lang w:val="en-US"/>
                                 </w:rPr>
-                                <w:t>VFOA/VFOB</w:t>
+                                <w:t>CHAN MODE</w:t>
                               </w:r>
                               <w:r>
                                 <w:rPr>
@@ -3296,7 +3302,16 @@
                                   <w:lang w:val="en-US"/>
                                 </w:rPr>
                                 <w:br/>
-                                <w:t>VFOA=B</w:t>
+                              </w:r>
+                              <w:r>
+                                <w:rPr>
+                                  <w:b/>
+                                  <w:bCs/>
+                                  <w:sz w:val="24"/>
+                                  <w:szCs w:val="24"/>
+                                  <w:lang w:val="en-US"/>
+                                </w:rPr>
+                                <w:t>CHAN ADD/DEL</w:t>
                               </w:r>
                             </w:p>
                           </w:txbxContent>
@@ -3358,6 +3373,16 @@
                                   <w:lang w:val="en-US"/>
                                 </w:rPr>
                                 <w:t>FAST</w:t>
+                              </w:r>
+                              <w:r>
+                                <w:rPr>
+                                  <w:b/>
+                                  <w:bCs/>
+                                  <w:sz w:val="24"/>
+                                  <w:szCs w:val="24"/>
+                                  <w:lang w:val="en-US"/>
+                                </w:rPr>
+                                <w:t>/CHAN SEL</w:t>
                               </w:r>
                               <w:r>
                                 <w:rPr>
@@ -3583,7 +3608,7 @@
                             <w:szCs w:val="24"/>
                             <w:lang w:val="en-US"/>
                           </w:rPr>
-                          <w:t>VFOA/VFOB</w:t>
+                          <w:t>CHAN MODE</w:t>
                         </w:r>
                         <w:r>
                           <w:rPr>
@@ -3594,7 +3619,16 @@
                             <w:lang w:val="en-US"/>
                           </w:rPr>
                           <w:br/>
-                          <w:t>VFOA=B</w:t>
+                        </w:r>
+                        <w:r>
+                          <w:rPr>
+                            <w:b/>
+                            <w:bCs/>
+                            <w:sz w:val="24"/>
+                            <w:szCs w:val="24"/>
+                            <w:lang w:val="en-US"/>
+                          </w:rPr>
+                          <w:t>CHAN ADD/DEL</w:t>
                         </w:r>
                       </w:p>
                     </w:txbxContent>
@@ -3623,6 +3657,16 @@
                             <w:lang w:val="en-US"/>
                           </w:rPr>
                           <w:t>FAST</w:t>
+                        </w:r>
+                        <w:r>
+                          <w:rPr>
+                            <w:b/>
+                            <w:bCs/>
+                            <w:sz w:val="24"/>
+                            <w:szCs w:val="24"/>
+                            <w:lang w:val="en-US"/>
+                          </w:rPr>
+                          <w:t>/CHAN SEL</w:t>
                         </w:r>
                         <w:r>
                           <w:rPr>
@@ -3819,17 +3863,25 @@
           <w:szCs w:val="24"/>
         </w:rPr>
       </w:pPr>
-      <w:proofErr w:type="spellStart"/>
-      <w:r>
-        <w:rPr>
-          <w:rStyle w:val="a4"/>
-          <w:rFonts w:asciiTheme="minorBidi" w:hAnsiTheme="minorBidi"/>
-          <w:sz w:val="24"/>
-          <w:szCs w:val="24"/>
-        </w:rPr>
-        <w:t>Band</w:t>
-      </w:r>
-      <w:proofErr w:type="spellEnd"/>
+      <w:r>
+        <w:rPr>
+          <w:rStyle w:val="a4"/>
+          <w:rFonts w:asciiTheme="minorBidi" w:hAnsiTheme="minorBidi"/>
+          <w:sz w:val="24"/>
+          <w:szCs w:val="24"/>
+        </w:rPr>
+        <w:t>B</w:t>
+      </w:r>
+      <w:r>
+        <w:rPr>
+          <w:rStyle w:val="a4"/>
+          <w:rFonts w:asciiTheme="minorBidi" w:hAnsiTheme="minorBidi"/>
+          <w:sz w:val="24"/>
+          <w:szCs w:val="24"/>
+          <w:lang w:val="en-US"/>
+        </w:rPr>
+        <w:t>AND</w:t>
+      </w:r>
       <w:r>
         <w:rPr>
           <w:rFonts w:asciiTheme="minorBidi" w:hAnsiTheme="minorBidi"/>
@@ -3837,6 +3889,14 @@
           <w:szCs w:val="24"/>
         </w:rPr>
         <w:t xml:space="preserve"> </w:t>
+      </w:r>
+      <w:r>
+        <w:rPr>
+          <w:rFonts w:asciiTheme="minorBidi" w:hAnsiTheme="minorBidi"/>
+          <w:sz w:val="24"/>
+          <w:szCs w:val="24"/>
+        </w:rPr>
+        <w:t xml:space="preserve">(короткое нажатие) </w:t>
       </w:r>
       <w:r>
         <w:rPr>
@@ -3951,49 +4011,73 @@
     <w:p>
       <w:pPr>
         <w:rPr>
-          <w:rFonts w:asciiTheme="minorBidi" w:hAnsiTheme="minorBidi"/>
-          <w:sz w:val="24"/>
-          <w:szCs w:val="24"/>
-        </w:rPr>
-      </w:pPr>
-      <w:proofErr w:type="spellStart"/>
-      <w:r>
-        <w:rPr>
-          <w:rStyle w:val="a4"/>
-          <w:rFonts w:asciiTheme="minorBidi" w:hAnsiTheme="minorBidi"/>
-          <w:sz w:val="24"/>
-          <w:szCs w:val="24"/>
-        </w:rPr>
-        <w:t>Att</w:t>
-      </w:r>
-      <w:proofErr w:type="spellEnd"/>
-      <w:r>
-        <w:rPr>
-          <w:rStyle w:val="a4"/>
-          <w:rFonts w:asciiTheme="minorBidi" w:hAnsiTheme="minorBidi"/>
-          <w:sz w:val="24"/>
-          <w:szCs w:val="24"/>
-        </w:rPr>
-        <w:t>/</w:t>
-      </w:r>
-      <w:proofErr w:type="spellStart"/>
-      <w:r>
-        <w:rPr>
-          <w:rStyle w:val="a4"/>
-          <w:rFonts w:asciiTheme="minorBidi" w:hAnsiTheme="minorBidi"/>
-          <w:sz w:val="24"/>
-          <w:szCs w:val="24"/>
-        </w:rPr>
-        <w:t>Pre</w:t>
-      </w:r>
-      <w:proofErr w:type="spellEnd"/>
-      <w:r>
-        <w:rPr>
-          <w:rFonts w:asciiTheme="minorBidi" w:hAnsiTheme="minorBidi"/>
-          <w:sz w:val="24"/>
-          <w:szCs w:val="24"/>
-        </w:rPr>
-        <w:t xml:space="preserve"> - По кругу включает аттенюатор, УВЧ, или отключает оба</w:t>
+          <w:rStyle w:val="a4"/>
+          <w:rFonts w:asciiTheme="minorBidi" w:hAnsiTheme="minorBidi"/>
+          <w:sz w:val="24"/>
+          <w:szCs w:val="24"/>
+        </w:rPr>
+      </w:pPr>
+      <w:r>
+        <w:rPr>
+          <w:rStyle w:val="a4"/>
+          <w:rFonts w:asciiTheme="minorBidi" w:hAnsiTheme="minorBidi"/>
+          <w:sz w:val="24"/>
+          <w:szCs w:val="24"/>
+          <w:lang w:val="en-US"/>
+        </w:rPr>
+        <w:t>M</w:t>
+      </w:r>
+      <w:r>
+        <w:rPr>
+          <w:rStyle w:val="a4"/>
+          <w:rFonts w:asciiTheme="minorBidi" w:hAnsiTheme="minorBidi"/>
+          <w:sz w:val="24"/>
+          <w:szCs w:val="24"/>
+          <w:lang w:val="en-US"/>
+        </w:rPr>
+        <w:t>ENU</w:t>
+      </w:r>
+      <w:r>
+        <w:rPr>
+          <w:rStyle w:val="a4"/>
+          <w:rFonts w:asciiTheme="minorBidi" w:hAnsiTheme="minorBidi"/>
+          <w:b w:val="0"/>
+          <w:sz w:val="24"/>
+          <w:szCs w:val="24"/>
+        </w:rPr>
+        <w:t xml:space="preserve"> (длинное нажатие)</w:t>
+      </w:r>
+      <w:r>
+        <w:rPr>
+          <w:rFonts w:asciiTheme="minorBidi" w:hAnsiTheme="minorBidi"/>
+          <w:sz w:val="24"/>
+          <w:szCs w:val="24"/>
+        </w:rPr>
+        <w:t xml:space="preserve"> </w:t>
+      </w:r>
+      <w:r>
+        <w:rPr>
+          <w:rFonts w:asciiTheme="minorBidi" w:hAnsiTheme="minorBidi"/>
+          <w:sz w:val="24"/>
+          <w:szCs w:val="24"/>
+        </w:rPr>
+        <w:t>–</w:t>
+      </w:r>
+      <w:r>
+        <w:rPr>
+          <w:rFonts w:asciiTheme="minorBidi" w:hAnsiTheme="minorBidi"/>
+          <w:sz w:val="24"/>
+          <w:szCs w:val="24"/>
+        </w:rPr>
+        <w:t xml:space="preserve"> </w:t>
+      </w:r>
+      <w:r>
+        <w:rPr>
+          <w:rFonts w:asciiTheme="minorBidi" w:hAnsiTheme="minorBidi"/>
+          <w:sz w:val="24"/>
+          <w:szCs w:val="24"/>
+        </w:rPr>
+        <w:t>вызов меню</w:t>
       </w:r>
     </w:p>
     <w:p>
@@ -4010,47 +4094,37 @@
           <w:rFonts w:asciiTheme="minorBidi" w:hAnsiTheme="minorBidi"/>
           <w:sz w:val="24"/>
           <w:szCs w:val="24"/>
-          <w:lang w:val="en-US"/>
-        </w:rPr>
-        <w:t>LSB</w:t>
-      </w:r>
-      <w:r>
-        <w:rPr>
-          <w:rStyle w:val="a4"/>
-          <w:rFonts w:asciiTheme="minorBidi" w:hAnsiTheme="minorBidi"/>
-          <w:sz w:val="24"/>
-          <w:szCs w:val="24"/>
-        </w:rPr>
-        <w:t>/</w:t>
-      </w:r>
-      <w:r>
-        <w:rPr>
-          <w:rStyle w:val="a4"/>
-          <w:rFonts w:asciiTheme="minorBidi" w:hAnsiTheme="minorBidi"/>
-          <w:sz w:val="24"/>
-          <w:szCs w:val="24"/>
-          <w:lang w:val="en-US"/>
-        </w:rPr>
-        <w:t>USB</w:t>
-      </w:r>
-      <w:r>
-        <w:rPr>
-          <w:rStyle w:val="a4"/>
-          <w:rFonts w:asciiTheme="minorBidi" w:hAnsiTheme="minorBidi"/>
-          <w:sz w:val="24"/>
-          <w:szCs w:val="24"/>
-        </w:rPr>
-        <w:t>/</w:t>
-      </w:r>
-      <w:r>
-        <w:rPr>
-          <w:rStyle w:val="a4"/>
-          <w:rFonts w:asciiTheme="minorBidi" w:hAnsiTheme="minorBidi"/>
-          <w:sz w:val="24"/>
-          <w:szCs w:val="24"/>
-          <w:lang w:val="en-US"/>
-        </w:rPr>
-        <w:t>AM</w:t>
+        </w:rPr>
+        <w:t>A</w:t>
+      </w:r>
+      <w:r>
+        <w:rPr>
+          <w:rStyle w:val="a4"/>
+          <w:rFonts w:asciiTheme="minorBidi" w:hAnsiTheme="minorBidi"/>
+          <w:sz w:val="24"/>
+          <w:szCs w:val="24"/>
+          <w:lang w:val="en-US"/>
+        </w:rPr>
+        <w:t>TT</w:t>
+      </w:r>
+      <w:r>
+        <w:rPr>
+          <w:rStyle w:val="a4"/>
+          <w:rFonts w:asciiTheme="minorBidi" w:hAnsiTheme="minorBidi"/>
+          <w:sz w:val="24"/>
+          <w:szCs w:val="24"/>
+        </w:rPr>
+        <w:t>/P</w:t>
+      </w:r>
+      <w:r>
+        <w:rPr>
+          <w:rStyle w:val="a4"/>
+          <w:rFonts w:asciiTheme="minorBidi" w:hAnsiTheme="minorBidi"/>
+          <w:sz w:val="24"/>
+          <w:szCs w:val="24"/>
+          <w:lang w:val="en-US"/>
+        </w:rPr>
+        <w:t>RE</w:t>
       </w:r>
       <w:r>
         <w:rPr>
@@ -4066,33 +4140,15 @@
           <w:sz w:val="24"/>
           <w:szCs w:val="24"/>
         </w:rPr>
-        <w:t>–</w:t>
-      </w:r>
-      <w:r>
-        <w:rPr>
-          <w:rFonts w:asciiTheme="minorBidi" w:hAnsiTheme="minorBidi"/>
-          <w:sz w:val="24"/>
-          <w:szCs w:val="24"/>
-        </w:rPr>
-        <w:t xml:space="preserve"> </w:t>
-      </w:r>
-      <w:r>
-        <w:rPr>
-          <w:rFonts w:asciiTheme="minorBidi" w:hAnsiTheme="minorBidi"/>
-          <w:sz w:val="24"/>
-          <w:szCs w:val="24"/>
-        </w:rPr>
-        <w:t>синтезатор сам выб</w:t>
-      </w:r>
-      <w:bookmarkStart w:id="0" w:name="_GoBack"/>
-      <w:bookmarkEnd w:id="0"/>
-      <w:r>
-        <w:rPr>
-          <w:rFonts w:asciiTheme="minorBidi" w:hAnsiTheme="minorBidi"/>
-          <w:sz w:val="24"/>
-          <w:szCs w:val="24"/>
-        </w:rPr>
-        <w:t>ирает режим в зависимости от диапазона и частоты настройки. С помощью этой команды можно принудительно изменить режим на требуемый</w:t>
+        <w:t xml:space="preserve">(короткое нажатие) </w:t>
+      </w:r>
+      <w:r>
+        <w:rPr>
+          <w:rFonts w:asciiTheme="minorBidi" w:hAnsiTheme="minorBidi"/>
+          <w:sz w:val="24"/>
+          <w:szCs w:val="24"/>
+        </w:rPr>
+        <w:t>- По кругу включает аттенюатор, УВЧ, или отключает оба</w:t>
       </w:r>
     </w:p>
     <w:p>
@@ -4109,8 +4165,9 @@
           <w:rFonts w:asciiTheme="minorBidi" w:hAnsiTheme="minorBidi"/>
           <w:sz w:val="24"/>
           <w:szCs w:val="24"/>
-        </w:rPr>
-        <w:t>VFO A</w:t>
+          <w:lang w:val="en-US"/>
+        </w:rPr>
+        <w:t>LSB</w:t>
       </w:r>
       <w:r>
         <w:rPr>
@@ -4127,71 +4184,80 @@
           <w:rFonts w:asciiTheme="minorBidi" w:hAnsiTheme="minorBidi"/>
           <w:sz w:val="24"/>
           <w:szCs w:val="24"/>
-        </w:rPr>
-        <w:t>B</w:t>
-      </w:r>
-      <w:r>
-        <w:rPr>
-          <w:rStyle w:val="a4"/>
-          <w:rFonts w:asciiTheme="minorBidi" w:hAnsiTheme="minorBidi"/>
-          <w:sz w:val="24"/>
-          <w:szCs w:val="24"/>
-        </w:rPr>
-        <w:t xml:space="preserve">, </w:t>
-      </w:r>
-      <w:r>
-        <w:rPr>
-          <w:rStyle w:val="a4"/>
-          <w:rFonts w:asciiTheme="minorBidi" w:hAnsiTheme="minorBidi"/>
-          <w:sz w:val="24"/>
-          <w:szCs w:val="24"/>
-          <w:lang w:val="en-US"/>
-        </w:rPr>
-        <w:t>A</w:t>
-      </w:r>
-      <w:r>
-        <w:rPr>
-          <w:rStyle w:val="a4"/>
-          <w:rFonts w:asciiTheme="minorBidi" w:hAnsiTheme="minorBidi"/>
-          <w:sz w:val="24"/>
-          <w:szCs w:val="24"/>
-        </w:rPr>
-        <w:t>=</w:t>
-      </w:r>
-      <w:r>
-        <w:rPr>
-          <w:rStyle w:val="a4"/>
-          <w:rFonts w:asciiTheme="minorBidi" w:hAnsiTheme="minorBidi"/>
-          <w:sz w:val="24"/>
-          <w:szCs w:val="24"/>
-          <w:lang w:val="en-US"/>
-        </w:rPr>
-        <w:t>B</w:t>
-      </w:r>
-      <w:r>
-        <w:rPr>
-          <w:rFonts w:asciiTheme="minorBidi" w:hAnsiTheme="minorBidi"/>
-          <w:sz w:val="24"/>
-          <w:szCs w:val="24"/>
-        </w:rPr>
-        <w:t xml:space="preserve"> - на каждом диапазоне доступны два гетеродина с независимой частотой настройки. Кнопка позволяет переключаться между ними</w:t>
-      </w:r>
-      <w:r>
-        <w:rPr>
-          <w:rFonts w:asciiTheme="minorBidi" w:hAnsiTheme="minorBidi"/>
-          <w:sz w:val="24"/>
-          <w:szCs w:val="24"/>
-        </w:rPr>
-        <w:t xml:space="preserve">. </w:t>
-      </w:r>
-      <w:r>
-        <w:rPr>
-          <w:rFonts w:asciiTheme="minorBidi" w:hAnsiTheme="minorBidi"/>
-          <w:iCs/>
-          <w:sz w:val="24"/>
-          <w:szCs w:val="24"/>
-        </w:rPr>
-        <w:t>При длительном нажатии устанавливает частоту второго гетеродина равной частоте текущего (запоминает текущую частоту во второй ячейке).</w:t>
+          <w:lang w:val="en-US"/>
+        </w:rPr>
+        <w:t>USB</w:t>
+      </w:r>
+      <w:r>
+        <w:rPr>
+          <w:rStyle w:val="a4"/>
+          <w:rFonts w:asciiTheme="minorBidi" w:hAnsiTheme="minorBidi"/>
+          <w:sz w:val="24"/>
+          <w:szCs w:val="24"/>
+        </w:rPr>
+        <w:t>/</w:t>
+      </w:r>
+      <w:r>
+        <w:rPr>
+          <w:rStyle w:val="a4"/>
+          <w:rFonts w:asciiTheme="minorBidi" w:hAnsiTheme="minorBidi"/>
+          <w:sz w:val="24"/>
+          <w:szCs w:val="24"/>
+          <w:lang w:val="en-US"/>
+        </w:rPr>
+        <w:t>AM</w:t>
+      </w:r>
+      <w:r>
+        <w:rPr>
+          <w:rFonts w:asciiTheme="minorBidi" w:hAnsiTheme="minorBidi"/>
+          <w:sz w:val="24"/>
+          <w:szCs w:val="24"/>
+        </w:rPr>
+        <w:t xml:space="preserve"> </w:t>
+      </w:r>
+      <w:r>
+        <w:rPr>
+          <w:rStyle w:val="a4"/>
+          <w:rFonts w:asciiTheme="minorBidi" w:hAnsiTheme="minorBidi"/>
+          <w:b w:val="0"/>
+          <w:sz w:val="24"/>
+          <w:szCs w:val="24"/>
+        </w:rPr>
+        <w:t>(длинное нажатие)</w:t>
+      </w:r>
+      <w:r>
+        <w:rPr>
+          <w:rStyle w:val="a4"/>
+          <w:rFonts w:asciiTheme="minorBidi" w:hAnsiTheme="minorBidi"/>
+          <w:b w:val="0"/>
+          <w:sz w:val="24"/>
+          <w:szCs w:val="24"/>
+        </w:rPr>
+        <w:t xml:space="preserve"> </w:t>
+      </w:r>
+      <w:r>
+        <w:rPr>
+          <w:rFonts w:asciiTheme="minorBidi" w:hAnsiTheme="minorBidi"/>
+          <w:sz w:val="24"/>
+          <w:szCs w:val="24"/>
+        </w:rPr>
+        <w:t>–</w:t>
+      </w:r>
+      <w:r>
+        <w:rPr>
+          <w:rFonts w:asciiTheme="minorBidi" w:hAnsiTheme="minorBidi"/>
+          <w:sz w:val="24"/>
+          <w:szCs w:val="24"/>
+        </w:rPr>
+        <w:t xml:space="preserve"> </w:t>
+      </w:r>
+      <w:r>
+        <w:rPr>
+          <w:rFonts w:asciiTheme="minorBidi" w:hAnsiTheme="minorBidi"/>
+          <w:sz w:val="24"/>
+          <w:szCs w:val="24"/>
+        </w:rPr>
+        <w:t>синтезатор сам выбирает режим в зависимости от диапазона и частоты настройки. С помощью этой команды можно принудительно изменить режим на требуемый</w:t>
       </w:r>
     </w:p>
     <w:p>
@@ -4202,122 +4268,103 @@
           <w:szCs w:val="24"/>
         </w:rPr>
       </w:pPr>
-      <w:proofErr w:type="spellStart"/>
-      <w:r>
-        <w:rPr>
-          <w:rStyle w:val="a4"/>
-          <w:rFonts w:asciiTheme="minorBidi" w:hAnsiTheme="minorBidi"/>
-          <w:sz w:val="24"/>
-          <w:szCs w:val="24"/>
-        </w:rPr>
-        <w:t>Lock</w:t>
-      </w:r>
-      <w:proofErr w:type="spellEnd"/>
-      <w:r>
-        <w:rPr>
-          <w:rFonts w:asciiTheme="minorBidi" w:hAnsiTheme="minorBidi"/>
-          <w:sz w:val="24"/>
-          <w:szCs w:val="24"/>
-        </w:rPr>
-        <w:t xml:space="preserve"> - блокировка </w:t>
-      </w:r>
-      <w:proofErr w:type="spellStart"/>
-      <w:r>
-        <w:rPr>
-          <w:rFonts w:asciiTheme="minorBidi" w:hAnsiTheme="minorBidi"/>
-          <w:sz w:val="24"/>
-          <w:szCs w:val="24"/>
-        </w:rPr>
-        <w:t>валкодера</w:t>
-      </w:r>
-      <w:proofErr w:type="spellEnd"/>
-      <w:r>
-        <w:rPr>
-          <w:rFonts w:asciiTheme="minorBidi" w:hAnsiTheme="minorBidi"/>
-          <w:sz w:val="24"/>
-          <w:szCs w:val="24"/>
-        </w:rPr>
-        <w:t xml:space="preserve"> и команд клавиатуры, которые могут привести к изменению частоты настройки. При этом вспомогательные функции остаются доступными (</w:t>
-      </w:r>
-      <w:proofErr w:type="gramStart"/>
-      <w:r>
-        <w:rPr>
-          <w:rFonts w:asciiTheme="minorBidi" w:hAnsiTheme="minorBidi"/>
-          <w:sz w:val="24"/>
-          <w:szCs w:val="24"/>
-        </w:rPr>
-        <w:t>например</w:t>
-      </w:r>
-      <w:proofErr w:type="gramEnd"/>
-      <w:r>
-        <w:rPr>
-          <w:rFonts w:asciiTheme="minorBidi" w:hAnsiTheme="minorBidi"/>
-          <w:sz w:val="24"/>
-          <w:szCs w:val="24"/>
-        </w:rPr>
-        <w:t xml:space="preserve"> включение атте</w:t>
-      </w:r>
-      <w:r>
-        <w:rPr>
-          <w:rFonts w:asciiTheme="minorBidi" w:hAnsiTheme="minorBidi"/>
-          <w:sz w:val="24"/>
-          <w:szCs w:val="24"/>
-        </w:rPr>
-        <w:t>н</w:t>
-      </w:r>
-      <w:r>
-        <w:rPr>
-          <w:rFonts w:asciiTheme="minorBidi" w:hAnsiTheme="minorBidi"/>
-          <w:sz w:val="24"/>
-          <w:szCs w:val="24"/>
-        </w:rPr>
-        <w:t>юатора)</w:t>
-      </w:r>
-      <w:r>
-        <w:rPr>
-          <w:rFonts w:asciiTheme="minorBidi" w:hAnsiTheme="minorBidi"/>
-          <w:sz w:val="24"/>
-          <w:szCs w:val="24"/>
-        </w:rPr>
-        <w:t>.</w:t>
-      </w:r>
-      <w:r>
-        <w:rPr>
-          <w:rFonts w:asciiTheme="minorBidi" w:hAnsiTheme="minorBidi"/>
-          <w:sz w:val="24"/>
-          <w:szCs w:val="24"/>
-        </w:rPr>
-        <w:t xml:space="preserve"> Для отмены блокировки требуется повторное нажатие </w:t>
-      </w:r>
-      <w:r>
-        <w:rPr>
-          <w:rFonts w:asciiTheme="minorBidi" w:hAnsiTheme="minorBidi"/>
-          <w:b/>
-          <w:sz w:val="24"/>
-          <w:szCs w:val="24"/>
-          <w:lang w:val="en-US"/>
-        </w:rPr>
-        <w:t>Lock</w:t>
+      <w:r>
+        <w:rPr>
+          <w:rStyle w:val="a4"/>
+          <w:rFonts w:asciiTheme="minorBidi" w:hAnsiTheme="minorBidi"/>
+          <w:sz w:val="24"/>
+          <w:szCs w:val="24"/>
+          <w:lang w:val="en-US"/>
+        </w:rPr>
+        <w:t>F</w:t>
+      </w:r>
+      <w:r>
+        <w:rPr>
+          <w:rStyle w:val="a4"/>
+          <w:rFonts w:asciiTheme="minorBidi" w:hAnsiTheme="minorBidi"/>
+          <w:sz w:val="24"/>
+          <w:szCs w:val="24"/>
+          <w:lang w:val="en-US"/>
+        </w:rPr>
+        <w:t>AST</w:t>
+      </w:r>
+      <w:r>
+        <w:rPr>
+          <w:rFonts w:asciiTheme="minorBidi" w:hAnsiTheme="minorBidi"/>
+          <w:sz w:val="24"/>
+          <w:szCs w:val="24"/>
+        </w:rPr>
+        <w:t xml:space="preserve"> </w:t>
+      </w:r>
+      <w:r>
+        <w:rPr>
+          <w:rFonts w:asciiTheme="minorBidi" w:hAnsiTheme="minorBidi"/>
+          <w:sz w:val="24"/>
+          <w:szCs w:val="24"/>
+        </w:rPr>
+        <w:t xml:space="preserve">(короткое нажатие) </w:t>
+      </w:r>
+      <w:r>
+        <w:rPr>
+          <w:rFonts w:asciiTheme="minorBidi" w:hAnsiTheme="minorBidi"/>
+          <w:sz w:val="24"/>
+          <w:szCs w:val="24"/>
+        </w:rPr>
+        <w:t>–</w:t>
+      </w:r>
+      <w:r>
+        <w:rPr>
+          <w:rFonts w:asciiTheme="minorBidi" w:hAnsiTheme="minorBidi"/>
+          <w:sz w:val="24"/>
+          <w:szCs w:val="24"/>
+        </w:rPr>
+        <w:t xml:space="preserve"> </w:t>
+      </w:r>
+      <w:r>
+        <w:rPr>
+          <w:rFonts w:asciiTheme="minorBidi" w:hAnsiTheme="minorBidi"/>
+          <w:sz w:val="24"/>
+          <w:szCs w:val="24"/>
+        </w:rPr>
+        <w:t>включает/выключает режим быстрой перестройки частоты.</w:t>
       </w:r>
     </w:p>
     <w:p>
       <w:pPr>
         <w:rPr>
-          <w:rStyle w:val="a4"/>
-          <w:rFonts w:asciiTheme="minorBidi" w:hAnsiTheme="minorBidi"/>
-          <w:sz w:val="24"/>
-          <w:szCs w:val="24"/>
-        </w:rPr>
-      </w:pPr>
-      <w:r>
-        <w:rPr>
-          <w:rStyle w:val="a4"/>
-          <w:rFonts w:asciiTheme="minorBidi" w:hAnsiTheme="minorBidi"/>
-          <w:sz w:val="24"/>
-          <w:szCs w:val="24"/>
-          <w:lang w:val="en-US"/>
-        </w:rPr>
-        <w:t>Menu</w:t>
+          <w:rFonts w:asciiTheme="minorBidi" w:hAnsiTheme="minorBidi"/>
+          <w:sz w:val="24"/>
+          <w:szCs w:val="24"/>
+        </w:rPr>
+      </w:pPr>
+      <w:r>
+        <w:rPr>
+          <w:rStyle w:val="a4"/>
+          <w:rFonts w:asciiTheme="minorBidi" w:hAnsiTheme="minorBidi"/>
+          <w:sz w:val="24"/>
+          <w:szCs w:val="24"/>
+        </w:rPr>
+        <w:t>L</w:t>
+      </w:r>
+      <w:r>
+        <w:rPr>
+          <w:rStyle w:val="a4"/>
+          <w:rFonts w:asciiTheme="minorBidi" w:hAnsiTheme="minorBidi"/>
+          <w:sz w:val="24"/>
+          <w:szCs w:val="24"/>
+          <w:lang w:val="en-US"/>
+        </w:rPr>
+        <w:t>OC</w:t>
+      </w:r>
+      <w:r>
+        <w:rPr>
+          <w:rStyle w:val="a4"/>
+          <w:rFonts w:asciiTheme="minorBidi" w:hAnsiTheme="minorBidi"/>
+          <w:sz w:val="24"/>
+          <w:szCs w:val="24"/>
+          <w:lang w:val="en-US"/>
+        </w:rPr>
+        <w:t>K</w:t>
       </w:r>
       <w:r>
         <w:rPr>
@@ -4329,15 +4376,19 @@
       </w:r>
       <w:r>
         <w:rPr>
-          <w:rFonts w:asciiTheme="minorBidi" w:hAnsiTheme="minorBidi"/>
-          <w:sz w:val="24"/>
-          <w:szCs w:val="24"/>
-        </w:rPr>
-        <w:t>–</w:t>
-      </w:r>
-      <w:r>
-        <w:rPr>
-          <w:rFonts w:asciiTheme="minorBidi" w:hAnsiTheme="minorBidi"/>
+          <w:rStyle w:val="a4"/>
+          <w:rFonts w:asciiTheme="minorBidi" w:hAnsiTheme="minorBidi"/>
+          <w:b w:val="0"/>
+          <w:sz w:val="24"/>
+          <w:szCs w:val="24"/>
+        </w:rPr>
+        <w:t>(длинное нажатие)</w:t>
+      </w:r>
+      <w:r>
+        <w:rPr>
+          <w:rStyle w:val="a4"/>
+          <w:rFonts w:asciiTheme="minorBidi" w:hAnsiTheme="minorBidi"/>
+          <w:b w:val="0"/>
           <w:sz w:val="24"/>
           <w:szCs w:val="24"/>
         </w:rPr>
@@ -4349,62 +4400,131 @@
           <w:sz w:val="24"/>
           <w:szCs w:val="24"/>
         </w:rPr>
-        <w:t>вызов меню</w:t>
+        <w:t xml:space="preserve">- блокировка </w:t>
+      </w:r>
+      <w:proofErr w:type="spellStart"/>
+      <w:r>
+        <w:rPr>
+          <w:rFonts w:asciiTheme="minorBidi" w:hAnsiTheme="minorBidi"/>
+          <w:sz w:val="24"/>
+          <w:szCs w:val="24"/>
+        </w:rPr>
+        <w:t>валкодера</w:t>
+      </w:r>
+      <w:proofErr w:type="spellEnd"/>
+      <w:r>
+        <w:rPr>
+          <w:rFonts w:asciiTheme="minorBidi" w:hAnsiTheme="minorBidi"/>
+          <w:sz w:val="24"/>
+          <w:szCs w:val="24"/>
+        </w:rPr>
+        <w:t xml:space="preserve"> и команд клавиатуры, которые могут привести к изменению частоты настройки. При этом вспомогательные функции остаются доступными (</w:t>
+      </w:r>
+      <w:r>
+        <w:rPr>
+          <w:rFonts w:asciiTheme="minorBidi" w:hAnsiTheme="minorBidi"/>
+          <w:sz w:val="24"/>
+          <w:szCs w:val="24"/>
+        </w:rPr>
+        <w:t>например,</w:t>
+      </w:r>
+      <w:r>
+        <w:rPr>
+          <w:rFonts w:asciiTheme="minorBidi" w:hAnsiTheme="minorBidi"/>
+          <w:sz w:val="24"/>
+          <w:szCs w:val="24"/>
+        </w:rPr>
+        <w:t xml:space="preserve"> включение атте</w:t>
+      </w:r>
+      <w:r>
+        <w:rPr>
+          <w:rFonts w:asciiTheme="minorBidi" w:hAnsiTheme="minorBidi"/>
+          <w:sz w:val="24"/>
+          <w:szCs w:val="24"/>
+        </w:rPr>
+        <w:t>н</w:t>
+      </w:r>
+      <w:r>
+        <w:rPr>
+          <w:rFonts w:asciiTheme="minorBidi" w:hAnsiTheme="minorBidi"/>
+          <w:sz w:val="24"/>
+          <w:szCs w:val="24"/>
+        </w:rPr>
+        <w:t>юатора)</w:t>
+      </w:r>
+      <w:r>
+        <w:rPr>
+          <w:rFonts w:asciiTheme="minorBidi" w:hAnsiTheme="minorBidi"/>
+          <w:sz w:val="24"/>
+          <w:szCs w:val="24"/>
+        </w:rPr>
+        <w:t>.</w:t>
+      </w:r>
+      <w:r>
+        <w:rPr>
+          <w:rFonts w:asciiTheme="minorBidi" w:hAnsiTheme="minorBidi"/>
+          <w:sz w:val="24"/>
+          <w:szCs w:val="24"/>
+        </w:rPr>
+        <w:t xml:space="preserve"> Для отмены блокировки требуется повторное нажатие</w:t>
+      </w:r>
+      <w:r>
+        <w:rPr>
+          <w:rFonts w:asciiTheme="minorBidi" w:hAnsiTheme="minorBidi"/>
+          <w:sz w:val="24"/>
+          <w:szCs w:val="24"/>
+        </w:rPr>
+        <w:t xml:space="preserve"> </w:t>
+      </w:r>
+      <w:r>
+        <w:rPr>
+          <w:rFonts w:asciiTheme="minorBidi" w:hAnsiTheme="minorBidi"/>
+          <w:sz w:val="24"/>
+          <w:szCs w:val="24"/>
+        </w:rPr>
+        <w:t>кнопки</w:t>
+      </w:r>
+      <w:r>
+        <w:rPr>
+          <w:rFonts w:asciiTheme="minorBidi" w:hAnsiTheme="minorBidi"/>
+          <w:sz w:val="24"/>
+          <w:szCs w:val="24"/>
+        </w:rPr>
+        <w:t xml:space="preserve"> </w:t>
+      </w:r>
+      <w:r>
+        <w:rPr>
+          <w:rFonts w:asciiTheme="minorBidi" w:hAnsiTheme="minorBidi"/>
+          <w:b/>
+          <w:sz w:val="24"/>
+          <w:szCs w:val="24"/>
+          <w:lang w:val="en-US"/>
+        </w:rPr>
+        <w:t>L</w:t>
+      </w:r>
+      <w:r>
+        <w:rPr>
+          <w:rFonts w:asciiTheme="minorBidi" w:hAnsiTheme="minorBidi"/>
+          <w:b/>
+          <w:sz w:val="24"/>
+          <w:szCs w:val="24"/>
+          <w:lang w:val="en-US"/>
+        </w:rPr>
+        <w:t>OCK</w:t>
       </w:r>
     </w:p>
     <w:p>
       <w:pPr>
-        <w:rPr>
-          <w:rFonts w:asciiTheme="minorBidi" w:hAnsiTheme="minorBidi"/>
-          <w:sz w:val="24"/>
-          <w:szCs w:val="24"/>
-        </w:rPr>
-      </w:pPr>
-      <w:r>
-        <w:rPr>
-          <w:rStyle w:val="a4"/>
-          <w:rFonts w:asciiTheme="minorBidi" w:hAnsiTheme="minorBidi"/>
-          <w:sz w:val="24"/>
-          <w:szCs w:val="24"/>
-          <w:lang w:val="en-US"/>
-        </w:rPr>
-        <w:t>Fast</w:t>
-      </w:r>
-      <w:r>
-        <w:rPr>
-          <w:rFonts w:asciiTheme="minorBidi" w:hAnsiTheme="minorBidi"/>
-          <w:sz w:val="24"/>
-          <w:szCs w:val="24"/>
-        </w:rPr>
-        <w:t xml:space="preserve"> </w:t>
-      </w:r>
-      <w:r>
-        <w:rPr>
-          <w:rFonts w:asciiTheme="minorBidi" w:hAnsiTheme="minorBidi"/>
-          <w:sz w:val="24"/>
-          <w:szCs w:val="24"/>
-        </w:rPr>
-        <w:t>–</w:t>
-      </w:r>
-      <w:r>
-        <w:rPr>
-          <w:rFonts w:asciiTheme="minorBidi" w:hAnsiTheme="minorBidi"/>
-          <w:sz w:val="24"/>
-          <w:szCs w:val="24"/>
-        </w:rPr>
-        <w:t xml:space="preserve"> </w:t>
-      </w:r>
-      <w:r>
-        <w:rPr>
-          <w:rFonts w:asciiTheme="minorBidi" w:hAnsiTheme="minorBidi"/>
-          <w:sz w:val="24"/>
-          <w:szCs w:val="24"/>
-        </w:rPr>
-        <w:t>включает/выключает режим быстрой перестройки частоты.</w:t>
-      </w:r>
-    </w:p>
-    <w:p>
-      <w:pPr>
+        <w:jc w:val="center"/>
+        <w:rPr>
+          <w:rStyle w:val="a4"/>
+          <w:rFonts w:asciiTheme="minorBidi" w:hAnsiTheme="minorBidi"/>
+          <w:b w:val="0"/>
+          <w:sz w:val="24"/>
+          <w:szCs w:val="24"/>
+        </w:rPr>
+      </w:pPr>
+      <w:r>
         <w:rPr>
           <w:rFonts w:asciiTheme="majorBidi" w:hAnsiTheme="majorBidi" w:cstheme="majorBidi"/>
           <w:b/>
@@ -4412,7 +4532,665 @@
           <w:sz w:val="36"/>
           <w:szCs w:val="36"/>
         </w:rPr>
-      </w:pPr>
+        <w:t>Память частот. Работа с каналами</w:t>
+      </w:r>
+    </w:p>
+    <w:p>
+      <w:pPr>
+        <w:rPr>
+          <w:rStyle w:val="a4"/>
+          <w:rFonts w:asciiTheme="minorBidi" w:hAnsiTheme="minorBidi"/>
+          <w:b w:val="0"/>
+          <w:sz w:val="24"/>
+          <w:szCs w:val="24"/>
+        </w:rPr>
+      </w:pPr>
+      <w:r>
+        <w:rPr>
+          <w:rStyle w:val="a4"/>
+          <w:rFonts w:asciiTheme="minorBidi" w:hAnsiTheme="minorBidi"/>
+          <w:b w:val="0"/>
+          <w:sz w:val="24"/>
+          <w:szCs w:val="24"/>
+        </w:rPr>
+        <w:t xml:space="preserve">Синтезатор имеет </w:t>
+      </w:r>
+      <w:r>
+        <w:rPr>
+          <w:rStyle w:val="a4"/>
+          <w:rFonts w:asciiTheme="minorBidi" w:hAnsiTheme="minorBidi"/>
+          <w:b w:val="0"/>
+          <w:sz w:val="24"/>
+          <w:szCs w:val="24"/>
+          <w:u w:val="single"/>
+        </w:rPr>
+        <w:t>энергонезависимую</w:t>
+      </w:r>
+      <w:r>
+        <w:rPr>
+          <w:rStyle w:val="a4"/>
+          <w:rFonts w:asciiTheme="minorBidi" w:hAnsiTheme="minorBidi"/>
+          <w:b w:val="0"/>
+          <w:sz w:val="24"/>
+          <w:szCs w:val="24"/>
+        </w:rPr>
+        <w:t xml:space="preserve"> память на 100 каналов – от 00 до 99. За каждым каналом запоминается диапазон, частота и тип модуляции. Синтезатор может работать в обычном режиме и в режиме перебора каналов. Переключение между этими режимами осуществляется нажатием на кнопку </w:t>
+      </w:r>
+      <w:r>
+        <w:rPr>
+          <w:rStyle w:val="a4"/>
+          <w:rFonts w:asciiTheme="minorBidi" w:hAnsiTheme="minorBidi"/>
+          <w:sz w:val="24"/>
+          <w:szCs w:val="24"/>
+          <w:lang w:val="en-US"/>
+        </w:rPr>
+        <w:t>CHAN</w:t>
+      </w:r>
+      <w:r>
+        <w:rPr>
+          <w:rStyle w:val="a4"/>
+          <w:rFonts w:asciiTheme="minorBidi" w:hAnsiTheme="minorBidi"/>
+          <w:sz w:val="24"/>
+          <w:szCs w:val="24"/>
+        </w:rPr>
+        <w:t xml:space="preserve"> </w:t>
+      </w:r>
+      <w:r>
+        <w:rPr>
+          <w:rStyle w:val="a4"/>
+          <w:rFonts w:asciiTheme="minorBidi" w:hAnsiTheme="minorBidi"/>
+          <w:sz w:val="24"/>
+          <w:szCs w:val="24"/>
+          <w:lang w:val="en-US"/>
+        </w:rPr>
+        <w:t>MODE</w:t>
+      </w:r>
+      <w:r>
+        <w:rPr>
+          <w:rStyle w:val="a4"/>
+          <w:rFonts w:asciiTheme="minorBidi" w:hAnsiTheme="minorBidi"/>
+          <w:b w:val="0"/>
+          <w:sz w:val="24"/>
+          <w:szCs w:val="24"/>
+        </w:rPr>
+        <w:t xml:space="preserve"> (короткое нажатие)</w:t>
+      </w:r>
+      <w:r>
+        <w:rPr>
+          <w:rStyle w:val="a4"/>
+          <w:rFonts w:asciiTheme="minorBidi" w:hAnsiTheme="minorBidi"/>
+          <w:b w:val="0"/>
+          <w:sz w:val="24"/>
+          <w:szCs w:val="24"/>
+        </w:rPr>
+        <w:t>.</w:t>
+      </w:r>
+      <w:r>
+        <w:rPr>
+          <w:rStyle w:val="a4"/>
+          <w:rFonts w:asciiTheme="minorBidi" w:hAnsiTheme="minorBidi"/>
+          <w:b w:val="0"/>
+          <w:sz w:val="24"/>
+          <w:szCs w:val="24"/>
+        </w:rPr>
+        <w:t xml:space="preserve"> Если включен режим каналов, то внизу дисплея отображается буква «</w:t>
+      </w:r>
+      <w:r>
+        <w:rPr>
+          <w:rStyle w:val="a4"/>
+          <w:rFonts w:asciiTheme="minorBidi" w:hAnsiTheme="minorBidi"/>
+          <w:b w:val="0"/>
+          <w:sz w:val="24"/>
+          <w:szCs w:val="24"/>
+          <w:lang w:val="en-US"/>
+        </w:rPr>
+        <w:t>C</w:t>
+      </w:r>
+      <w:r>
+        <w:rPr>
+          <w:rStyle w:val="a4"/>
+          <w:rFonts w:asciiTheme="minorBidi" w:hAnsiTheme="minorBidi"/>
+          <w:b w:val="0"/>
+          <w:sz w:val="24"/>
+          <w:szCs w:val="24"/>
+        </w:rPr>
+        <w:t>»</w:t>
+      </w:r>
+      <w:r>
+        <w:rPr>
+          <w:rStyle w:val="a4"/>
+          <w:rFonts w:asciiTheme="minorBidi" w:hAnsiTheme="minorBidi"/>
+          <w:b w:val="0"/>
+          <w:sz w:val="24"/>
+          <w:szCs w:val="24"/>
+        </w:rPr>
+        <w:t xml:space="preserve"> </w:t>
+      </w:r>
+      <w:r>
+        <w:rPr>
+          <w:rStyle w:val="a4"/>
+          <w:rFonts w:asciiTheme="minorBidi" w:hAnsiTheme="minorBidi"/>
+          <w:b w:val="0"/>
+          <w:sz w:val="24"/>
+          <w:szCs w:val="24"/>
+        </w:rPr>
+        <w:t xml:space="preserve">и номер канала, </w:t>
+      </w:r>
+      <w:r>
+        <w:rPr>
+          <w:rStyle w:val="a4"/>
+          <w:rFonts w:asciiTheme="minorBidi" w:hAnsiTheme="minorBidi"/>
+          <w:b w:val="0"/>
+          <w:sz w:val="24"/>
+          <w:szCs w:val="24"/>
+        </w:rPr>
+        <w:t>например,</w:t>
+      </w:r>
+      <w:r>
+        <w:rPr>
+          <w:rStyle w:val="a4"/>
+          <w:rFonts w:asciiTheme="minorBidi" w:hAnsiTheme="minorBidi"/>
+          <w:b w:val="0"/>
+          <w:sz w:val="24"/>
+          <w:szCs w:val="24"/>
+        </w:rPr>
+        <w:t xml:space="preserve"> </w:t>
+      </w:r>
+      <w:r>
+        <w:rPr>
+          <w:rStyle w:val="a4"/>
+          <w:rFonts w:asciiTheme="minorBidi" w:hAnsiTheme="minorBidi"/>
+          <w:b w:val="0"/>
+          <w:sz w:val="24"/>
+          <w:szCs w:val="24"/>
+          <w:lang w:val="en-US"/>
+        </w:rPr>
+        <w:t>C</w:t>
+      </w:r>
+      <w:r>
+        <w:rPr>
+          <w:rStyle w:val="a4"/>
+          <w:rFonts w:asciiTheme="minorBidi" w:hAnsiTheme="minorBidi"/>
+          <w:b w:val="0"/>
+          <w:sz w:val="24"/>
+          <w:szCs w:val="24"/>
+        </w:rPr>
+        <w:t xml:space="preserve">12. </w:t>
+      </w:r>
+      <w:r>
+        <w:rPr>
+          <w:rStyle w:val="a4"/>
+          <w:rFonts w:asciiTheme="minorBidi" w:hAnsiTheme="minorBidi"/>
+          <w:b w:val="0"/>
+          <w:sz w:val="24"/>
+          <w:szCs w:val="24"/>
+        </w:rPr>
+        <w:t xml:space="preserve">Вращая </w:t>
+      </w:r>
+      <w:proofErr w:type="spellStart"/>
+      <w:r>
+        <w:rPr>
+          <w:rStyle w:val="a4"/>
+          <w:rFonts w:asciiTheme="minorBidi" w:hAnsiTheme="minorBidi"/>
+          <w:b w:val="0"/>
+          <w:sz w:val="24"/>
+          <w:szCs w:val="24"/>
+        </w:rPr>
+        <w:t>валкодер</w:t>
+      </w:r>
+      <w:proofErr w:type="spellEnd"/>
+      <w:r>
+        <w:rPr>
+          <w:rStyle w:val="a4"/>
+          <w:rFonts w:asciiTheme="minorBidi" w:hAnsiTheme="minorBidi"/>
+          <w:b w:val="0"/>
+          <w:sz w:val="24"/>
+          <w:szCs w:val="24"/>
+        </w:rPr>
+        <w:t xml:space="preserve"> можно переключать каналы по кругу. Пустые каналы при переключении пропускаются.</w:t>
+      </w:r>
+    </w:p>
+    <w:p>
+      <w:pPr>
+        <w:rPr>
+          <w:rStyle w:val="a4"/>
+          <w:rFonts w:asciiTheme="minorBidi" w:hAnsiTheme="minorBidi"/>
+          <w:b w:val="0"/>
+          <w:sz w:val="24"/>
+          <w:szCs w:val="24"/>
+        </w:rPr>
+      </w:pPr>
+      <w:r>
+        <w:rPr>
+          <w:rStyle w:val="a4"/>
+          <w:rFonts w:asciiTheme="minorBidi" w:hAnsiTheme="minorBidi"/>
+          <w:b w:val="0"/>
+          <w:sz w:val="24"/>
+          <w:szCs w:val="24"/>
+        </w:rPr>
+        <w:t xml:space="preserve">Быстро выбрать нужный канал можно нажав кнопку </w:t>
+      </w:r>
+      <w:r>
+        <w:rPr>
+          <w:rStyle w:val="a4"/>
+          <w:rFonts w:asciiTheme="minorBidi" w:hAnsiTheme="minorBidi"/>
+          <w:sz w:val="24"/>
+          <w:szCs w:val="24"/>
+          <w:lang w:val="en-US"/>
+        </w:rPr>
+        <w:t>CHAN</w:t>
+      </w:r>
+      <w:r>
+        <w:rPr>
+          <w:rStyle w:val="a4"/>
+          <w:rFonts w:asciiTheme="minorBidi" w:hAnsiTheme="minorBidi"/>
+          <w:sz w:val="24"/>
+          <w:szCs w:val="24"/>
+        </w:rPr>
+        <w:t xml:space="preserve"> </w:t>
+      </w:r>
+      <w:r>
+        <w:rPr>
+          <w:rStyle w:val="a4"/>
+          <w:rFonts w:asciiTheme="minorBidi" w:hAnsiTheme="minorBidi"/>
+          <w:sz w:val="24"/>
+          <w:szCs w:val="24"/>
+          <w:lang w:val="en-US"/>
+        </w:rPr>
+        <w:t>SEL</w:t>
+      </w:r>
+      <w:r>
+        <w:rPr>
+          <w:rStyle w:val="a4"/>
+          <w:rFonts w:asciiTheme="minorBidi" w:hAnsiTheme="minorBidi"/>
+          <w:b w:val="0"/>
+          <w:sz w:val="24"/>
+          <w:szCs w:val="24"/>
+        </w:rPr>
+        <w:t xml:space="preserve"> </w:t>
+      </w:r>
+      <w:r>
+        <w:rPr>
+          <w:rStyle w:val="a4"/>
+          <w:rFonts w:asciiTheme="minorBidi" w:hAnsiTheme="minorBidi"/>
+          <w:b w:val="0"/>
+          <w:sz w:val="24"/>
+          <w:szCs w:val="24"/>
+        </w:rPr>
+        <w:t xml:space="preserve">(короткое нажатие) находясь в режиме каналов. При этом вызовется список всех каналов в котором с помощью </w:t>
+      </w:r>
+      <w:proofErr w:type="spellStart"/>
+      <w:r>
+        <w:rPr>
+          <w:rStyle w:val="a4"/>
+          <w:rFonts w:asciiTheme="minorBidi" w:hAnsiTheme="minorBidi"/>
+          <w:b w:val="0"/>
+          <w:sz w:val="24"/>
+          <w:szCs w:val="24"/>
+        </w:rPr>
+        <w:t>валкодера</w:t>
+      </w:r>
+      <w:proofErr w:type="spellEnd"/>
+      <w:r>
+        <w:rPr>
+          <w:rStyle w:val="a4"/>
+          <w:rFonts w:asciiTheme="minorBidi" w:hAnsiTheme="minorBidi"/>
+          <w:b w:val="0"/>
+          <w:sz w:val="24"/>
+          <w:szCs w:val="24"/>
+        </w:rPr>
+        <w:t xml:space="preserve"> можно выбрать требуемый и нажав кнопку </w:t>
+      </w:r>
+      <w:r>
+        <w:rPr>
+          <w:rStyle w:val="a4"/>
+          <w:rFonts w:asciiTheme="minorBidi" w:hAnsiTheme="minorBidi"/>
+          <w:sz w:val="24"/>
+          <w:szCs w:val="24"/>
+          <w:lang w:val="en-US"/>
+        </w:rPr>
+        <w:t>BAND</w:t>
+      </w:r>
+      <w:r>
+        <w:rPr>
+          <w:rStyle w:val="a4"/>
+          <w:rFonts w:asciiTheme="minorBidi" w:hAnsiTheme="minorBidi"/>
+          <w:sz w:val="24"/>
+          <w:szCs w:val="24"/>
+        </w:rPr>
+        <w:t>/</w:t>
+      </w:r>
+      <w:r>
+        <w:rPr>
+          <w:rStyle w:val="a4"/>
+          <w:rFonts w:asciiTheme="minorBidi" w:hAnsiTheme="minorBidi"/>
+          <w:sz w:val="24"/>
+          <w:szCs w:val="24"/>
+          <w:lang w:val="en-US"/>
+        </w:rPr>
+        <w:t>MENU</w:t>
+      </w:r>
+      <w:r>
+        <w:rPr>
+          <w:rStyle w:val="a4"/>
+          <w:rFonts w:asciiTheme="minorBidi" w:hAnsiTheme="minorBidi"/>
+          <w:b w:val="0"/>
+          <w:sz w:val="24"/>
+          <w:szCs w:val="24"/>
+        </w:rPr>
+        <w:t xml:space="preserve"> </w:t>
+      </w:r>
+      <w:r>
+        <w:rPr>
+          <w:rStyle w:val="a4"/>
+          <w:rFonts w:asciiTheme="minorBidi" w:hAnsiTheme="minorBidi"/>
+          <w:b w:val="0"/>
+          <w:sz w:val="24"/>
+          <w:szCs w:val="24"/>
+        </w:rPr>
+        <w:t>переключиться на него.</w:t>
+      </w:r>
+    </w:p>
+    <w:p>
+      <w:pPr>
+        <w:rPr>
+          <w:rStyle w:val="a4"/>
+          <w:rFonts w:asciiTheme="minorBidi" w:hAnsiTheme="minorBidi"/>
+          <w:b w:val="0"/>
+          <w:sz w:val="24"/>
+          <w:szCs w:val="24"/>
+        </w:rPr>
+      </w:pPr>
+      <w:r>
+        <w:rPr>
+          <w:rStyle w:val="a4"/>
+          <w:rFonts w:asciiTheme="minorBidi" w:hAnsiTheme="minorBidi"/>
+          <w:b w:val="0"/>
+          <w:sz w:val="24"/>
+          <w:szCs w:val="24"/>
+        </w:rPr>
+        <w:t>Кнопка</w:t>
+      </w:r>
+      <w:r>
+        <w:rPr>
+          <w:rStyle w:val="a4"/>
+          <w:rFonts w:asciiTheme="minorBidi" w:hAnsiTheme="minorBidi"/>
+          <w:b w:val="0"/>
+          <w:sz w:val="24"/>
+          <w:szCs w:val="24"/>
+        </w:rPr>
+        <w:t xml:space="preserve"> </w:t>
+      </w:r>
+      <w:r>
+        <w:rPr>
+          <w:rStyle w:val="a4"/>
+          <w:rFonts w:asciiTheme="minorBidi" w:hAnsiTheme="minorBidi"/>
+          <w:sz w:val="24"/>
+          <w:szCs w:val="24"/>
+          <w:lang w:val="en-US"/>
+        </w:rPr>
+        <w:t>CHAN</w:t>
+      </w:r>
+      <w:r>
+        <w:rPr>
+          <w:rStyle w:val="a4"/>
+          <w:rFonts w:asciiTheme="minorBidi" w:hAnsiTheme="minorBidi"/>
+          <w:sz w:val="24"/>
+          <w:szCs w:val="24"/>
+        </w:rPr>
+        <w:t xml:space="preserve"> </w:t>
+      </w:r>
+      <w:r>
+        <w:rPr>
+          <w:rStyle w:val="a4"/>
+          <w:rFonts w:asciiTheme="minorBidi" w:hAnsiTheme="minorBidi"/>
+          <w:sz w:val="24"/>
+          <w:szCs w:val="24"/>
+          <w:lang w:val="en-US"/>
+        </w:rPr>
+        <w:t>ADD</w:t>
+      </w:r>
+      <w:r>
+        <w:rPr>
+          <w:rStyle w:val="a4"/>
+          <w:rFonts w:asciiTheme="minorBidi" w:hAnsiTheme="minorBidi"/>
+          <w:sz w:val="24"/>
+          <w:szCs w:val="24"/>
+        </w:rPr>
+        <w:t>/</w:t>
+      </w:r>
+      <w:r>
+        <w:rPr>
+          <w:rStyle w:val="a4"/>
+          <w:rFonts w:asciiTheme="minorBidi" w:hAnsiTheme="minorBidi"/>
+          <w:sz w:val="24"/>
+          <w:szCs w:val="24"/>
+          <w:lang w:val="en-US"/>
+        </w:rPr>
+        <w:t>DEL</w:t>
+      </w:r>
+      <w:r>
+        <w:rPr>
+          <w:rStyle w:val="a4"/>
+          <w:rFonts w:asciiTheme="minorBidi" w:hAnsiTheme="minorBidi"/>
+          <w:b w:val="0"/>
+          <w:sz w:val="24"/>
+          <w:szCs w:val="24"/>
+        </w:rPr>
+        <w:t xml:space="preserve"> (длинное нажатие</w:t>
+      </w:r>
+      <w:r>
+        <w:rPr>
+          <w:rStyle w:val="a4"/>
+          <w:rFonts w:asciiTheme="minorBidi" w:hAnsiTheme="minorBidi"/>
+          <w:b w:val="0"/>
+          <w:sz w:val="24"/>
+          <w:szCs w:val="24"/>
+        </w:rPr>
+        <w:t xml:space="preserve">) работает </w:t>
+      </w:r>
+      <w:r>
+        <w:rPr>
+          <w:rStyle w:val="a4"/>
+          <w:rFonts w:asciiTheme="minorBidi" w:hAnsiTheme="minorBidi"/>
+          <w:b w:val="0"/>
+          <w:sz w:val="24"/>
+          <w:szCs w:val="24"/>
+        </w:rPr>
+        <w:t>по-разному</w:t>
+      </w:r>
+      <w:r>
+        <w:rPr>
+          <w:rStyle w:val="a4"/>
+          <w:rFonts w:asciiTheme="minorBidi" w:hAnsiTheme="minorBidi"/>
+          <w:b w:val="0"/>
+          <w:sz w:val="24"/>
+          <w:szCs w:val="24"/>
+        </w:rPr>
+        <w:t xml:space="preserve"> в зависимости от того в каком режиме мы находимся.</w:t>
+      </w:r>
+      <w:r>
+        <w:rPr>
+          <w:rStyle w:val="a4"/>
+          <w:rFonts w:asciiTheme="minorBidi" w:hAnsiTheme="minorBidi"/>
+          <w:b w:val="0"/>
+          <w:sz w:val="24"/>
+          <w:szCs w:val="24"/>
+        </w:rPr>
+        <w:t xml:space="preserve"> Если у нас обычный режим, то нажатие приводит к занесению частоты в список каналов. При этом отобразится весь список где </w:t>
+      </w:r>
+      <w:proofErr w:type="spellStart"/>
+      <w:r>
+        <w:rPr>
+          <w:rStyle w:val="a4"/>
+          <w:rFonts w:asciiTheme="minorBidi" w:hAnsiTheme="minorBidi"/>
+          <w:b w:val="0"/>
+          <w:sz w:val="24"/>
+          <w:szCs w:val="24"/>
+        </w:rPr>
+        <w:t>валкодером</w:t>
+      </w:r>
+      <w:proofErr w:type="spellEnd"/>
+      <w:r>
+        <w:rPr>
+          <w:rStyle w:val="a4"/>
+          <w:rFonts w:asciiTheme="minorBidi" w:hAnsiTheme="minorBidi"/>
+          <w:b w:val="0"/>
+          <w:sz w:val="24"/>
+          <w:szCs w:val="24"/>
+        </w:rPr>
+        <w:t xml:space="preserve"> нужно выбрать канал куда необходимо записать частоту и нажать кнопку </w:t>
+      </w:r>
+      <w:r>
+        <w:rPr>
+          <w:rStyle w:val="a4"/>
+          <w:rFonts w:asciiTheme="minorBidi" w:hAnsiTheme="minorBidi"/>
+          <w:sz w:val="24"/>
+          <w:szCs w:val="24"/>
+          <w:lang w:val="en-US"/>
+        </w:rPr>
+        <w:t>BAND</w:t>
+      </w:r>
+      <w:r>
+        <w:rPr>
+          <w:rStyle w:val="a4"/>
+          <w:rFonts w:asciiTheme="minorBidi" w:hAnsiTheme="minorBidi"/>
+          <w:sz w:val="24"/>
+          <w:szCs w:val="24"/>
+        </w:rPr>
+        <w:t>/</w:t>
+      </w:r>
+      <w:r>
+        <w:rPr>
+          <w:rStyle w:val="a4"/>
+          <w:rFonts w:asciiTheme="minorBidi" w:hAnsiTheme="minorBidi"/>
+          <w:sz w:val="24"/>
+          <w:szCs w:val="24"/>
+          <w:lang w:val="en-US"/>
+        </w:rPr>
+        <w:t>MENU</w:t>
+      </w:r>
+      <w:r>
+        <w:rPr>
+          <w:rStyle w:val="a4"/>
+          <w:rFonts w:asciiTheme="minorBidi" w:hAnsiTheme="minorBidi"/>
+          <w:b w:val="0"/>
+          <w:sz w:val="24"/>
+          <w:szCs w:val="24"/>
+        </w:rPr>
+        <w:t>. Если канал уже используется он будет перезаписан.</w:t>
+      </w:r>
+    </w:p>
+    <w:p>
+      <w:pPr>
+        <w:rPr>
+          <w:rFonts w:asciiTheme="majorBidi" w:hAnsiTheme="majorBidi" w:cstheme="majorBidi"/>
+          <w:b/>
+          <w:bCs/>
+          <w:sz w:val="36"/>
+          <w:szCs w:val="36"/>
+        </w:rPr>
+      </w:pPr>
+      <w:r>
+        <w:rPr>
+          <w:rStyle w:val="a4"/>
+          <w:rFonts w:asciiTheme="minorBidi" w:hAnsiTheme="minorBidi"/>
+          <w:b w:val="0"/>
+          <w:sz w:val="24"/>
+          <w:szCs w:val="24"/>
+        </w:rPr>
+        <w:t xml:space="preserve">В канальном режиме кнопка </w:t>
+      </w:r>
+      <w:r>
+        <w:rPr>
+          <w:rStyle w:val="a4"/>
+          <w:rFonts w:asciiTheme="minorBidi" w:hAnsiTheme="minorBidi"/>
+          <w:sz w:val="24"/>
+          <w:szCs w:val="24"/>
+          <w:lang w:val="en-US"/>
+        </w:rPr>
+        <w:t>CHAN</w:t>
+      </w:r>
+      <w:r>
+        <w:rPr>
+          <w:rStyle w:val="a4"/>
+          <w:rFonts w:asciiTheme="minorBidi" w:hAnsiTheme="minorBidi"/>
+          <w:sz w:val="24"/>
+          <w:szCs w:val="24"/>
+        </w:rPr>
+        <w:t xml:space="preserve"> </w:t>
+      </w:r>
+      <w:r>
+        <w:rPr>
+          <w:rStyle w:val="a4"/>
+          <w:rFonts w:asciiTheme="minorBidi" w:hAnsiTheme="minorBidi"/>
+          <w:sz w:val="24"/>
+          <w:szCs w:val="24"/>
+          <w:lang w:val="en-US"/>
+        </w:rPr>
+        <w:t>ADD</w:t>
+      </w:r>
+      <w:r>
+        <w:rPr>
+          <w:rStyle w:val="a4"/>
+          <w:rFonts w:asciiTheme="minorBidi" w:hAnsiTheme="minorBidi"/>
+          <w:sz w:val="24"/>
+          <w:szCs w:val="24"/>
+        </w:rPr>
+        <w:t>/</w:t>
+      </w:r>
+      <w:r>
+        <w:rPr>
+          <w:rStyle w:val="a4"/>
+          <w:rFonts w:asciiTheme="minorBidi" w:hAnsiTheme="minorBidi"/>
+          <w:sz w:val="24"/>
+          <w:szCs w:val="24"/>
+          <w:lang w:val="en-US"/>
+        </w:rPr>
+        <w:t>DEL</w:t>
+      </w:r>
+      <w:r>
+        <w:rPr>
+          <w:rStyle w:val="a4"/>
+          <w:rFonts w:asciiTheme="minorBidi" w:hAnsiTheme="minorBidi"/>
+          <w:b w:val="0"/>
+          <w:sz w:val="24"/>
+          <w:szCs w:val="24"/>
+        </w:rPr>
+        <w:t xml:space="preserve"> </w:t>
+      </w:r>
+      <w:r>
+        <w:rPr>
+          <w:rStyle w:val="a4"/>
+          <w:rFonts w:asciiTheme="minorBidi" w:hAnsiTheme="minorBidi"/>
+          <w:b w:val="0"/>
+          <w:sz w:val="24"/>
+          <w:szCs w:val="24"/>
+        </w:rPr>
+        <w:t xml:space="preserve">удаляет текущий канал из списка – он помечается как </w:t>
+      </w:r>
+      <w:r>
+        <w:rPr>
+          <w:rStyle w:val="a4"/>
+          <w:rFonts w:asciiTheme="minorBidi" w:hAnsiTheme="minorBidi"/>
+          <w:b w:val="0"/>
+          <w:sz w:val="24"/>
+          <w:szCs w:val="24"/>
+        </w:rPr>
+        <w:t>свободный,</w:t>
+      </w:r>
+      <w:r>
+        <w:rPr>
+          <w:rStyle w:val="a4"/>
+          <w:rFonts w:asciiTheme="minorBidi" w:hAnsiTheme="minorBidi"/>
+          <w:b w:val="0"/>
+          <w:sz w:val="24"/>
+          <w:szCs w:val="24"/>
+        </w:rPr>
+        <w:t xml:space="preserve"> а синтезатор переключается на следующий канал.</w:t>
+      </w:r>
+      <w:bookmarkStart w:id="0" w:name="_GoBack"/>
+      <w:bookmarkEnd w:id="0"/>
       <w:r>
         <w:rPr>
           <w:rFonts w:asciiTheme="majorBidi" w:hAnsiTheme="majorBidi" w:cstheme="majorBidi"/>
